--- a/Section 25 - Supporting Network Operations/251. Documnetation Types Notes.docx
+++ b/Section 25 - Supporting Network Operations/251. Documnetation Types Notes.docx
@@ -29,8 +29,11 @@
     </w:p>
     <w:p>
       <w:r>
+        <w:rPr>
+          <w:noProof/>
+        </w:rPr>
         <w:pict w14:anchorId="08425DBA">
-          <v:rect id="_x0000_i1037" style="width:0;height:1.5pt" o:hralign="center" o:hrstd="t" o:hr="t" fillcolor="#a0a0a0" stroked="f"/>
+          <v:rect id="_x0000_i1032" alt="" style="width:468pt;height:.05pt;mso-width-percent:0;mso-height-percent:0;mso-width-percent:0;mso-height-percent:0" o:hralign="center" o:hrstd="t" o:hr="t" fillcolor="#a0a0a0" stroked="f"/>
         </w:pict>
       </w:r>
     </w:p>
@@ -173,15 +176,7 @@
         </w:numPr>
       </w:pPr>
       <w:r>
-        <w:t xml:space="preserve">Tailored to organizational values and </w:t>
-      </w:r>
-      <w:proofErr w:type="gramStart"/>
-      <w:r>
-        <w:t>workflows;</w:t>
-      </w:r>
-      <w:proofErr w:type="gramEnd"/>
-      <w:r>
-        <w:t xml:space="preserve"> no universal standard.</w:t>
+        <w:t>Enforced by the organization to govern its employees and users.</w:t>
       </w:r>
     </w:p>
     <w:p>
@@ -192,6 +187,17 @@
         </w:numPr>
       </w:pPr>
       <w:r>
+        <w:t>Tailored to organizational values and workflows; no universal standard.</w:t>
+      </w:r>
+    </w:p>
+    <w:p>
+      <w:pPr>
+        <w:numPr>
+          <w:ilvl w:val="1"/>
+          <w:numId w:val="1"/>
+        </w:numPr>
+      </w:pPr>
+      <w:r>
         <w:t>Examples:</w:t>
       </w:r>
     </w:p>
@@ -214,15 +220,7 @@
         </w:numPr>
       </w:pPr>
       <w:r>
-        <w:t xml:space="preserve">Casino → Allow gambling </w:t>
-      </w:r>
-      <w:proofErr w:type="gramStart"/>
-      <w:r>
-        <w:t>site access</w:t>
-      </w:r>
-      <w:proofErr w:type="gramEnd"/>
-      <w:r>
-        <w:t xml:space="preserve"> for competitive research.</w:t>
+        <w:t>Casino → Allow gambling site access for competitive research.</w:t>
       </w:r>
     </w:p>
     <w:p>
@@ -244,15 +242,7 @@
         </w:numPr>
       </w:pPr>
       <w:r>
-        <w:t xml:space="preserve">US Government example: No gambling, pornography, or online buying/selling on work </w:t>
-      </w:r>
-      <w:proofErr w:type="gramStart"/>
-      <w:r>
-        <w:t>computers</w:t>
-      </w:r>
-      <w:proofErr w:type="gramEnd"/>
-      <w:r>
-        <w:t xml:space="preserve"> (e.g., eBay, Craigslist).</w:t>
+        <w:t>US Government example: No gambling, pornography, or online buying/selling on work computers (e.g., eBay, Craigslist).</w:t>
       </w:r>
     </w:p>
     <w:p>
@@ -368,6 +358,17 @@
         </w:numPr>
       </w:pPr>
       <w:r>
+        <w:t>Shows up when someone tries to log into a computer.</w:t>
+      </w:r>
+    </w:p>
+    <w:p>
+      <w:pPr>
+        <w:numPr>
+          <w:ilvl w:val="2"/>
+          <w:numId w:val="1"/>
+        </w:numPr>
+      </w:pPr>
+      <w:r>
         <w:t>Displayed before login (Windows 10/11).</w:t>
       </w:r>
     </w:p>
@@ -379,7 +380,13 @@
         </w:numPr>
       </w:pPr>
       <w:r>
-        <w:t>Include legal statements binding user to AUP upon clicking “OK.”</w:t>
+        <w:t xml:space="preserve">Include </w:t>
+      </w:r>
+      <w:r>
+        <w:t xml:space="preserve">a small paragraph with text, </w:t>
+      </w:r>
+      <w:r>
+        <w:t>legal statements binding user to AUP upon clicking “OK.”</w:t>
       </w:r>
     </w:p>
     <w:p>
@@ -396,6 +403,50 @@
     <w:p>
       <w:pPr>
         <w:numPr>
+          <w:ilvl w:val="3"/>
+          <w:numId w:val="1"/>
+        </w:numPr>
+      </w:pPr>
+      <w:r>
+        <w:t>For example, anytime you log into a department of defense computer in the US government network, it will state that you are accessing aa US government information system. That is provided for us GOVERNMENT AUTHORIZED use only.</w:t>
+      </w:r>
+    </w:p>
+    <w:p>
+      <w:pPr>
+        <w:numPr>
+          <w:ilvl w:val="4"/>
+          <w:numId w:val="1"/>
+        </w:numPr>
+      </w:pPr>
+      <w:r>
+        <w:t>By using this information system which includes any devices attached to this information system you consent to the following terms, and it has a list of things that you’re consenting to.</w:t>
+      </w:r>
+    </w:p>
+    <w:p>
+      <w:pPr>
+        <w:numPr>
+          <w:ilvl w:val="4"/>
+          <w:numId w:val="1"/>
+        </w:numPr>
+      </w:pPr>
+      <w:r>
+        <w:t>Once you click Ok you will agree with the terms.</w:t>
+      </w:r>
+    </w:p>
+    <w:p>
+      <w:pPr>
+        <w:numPr>
+          <w:ilvl w:val="4"/>
+          <w:numId w:val="1"/>
+        </w:numPr>
+      </w:pPr>
+      <w:r>
+        <w:t>The organization will hold it against you any time you break the terms of this acceptable use policy.</w:t>
+      </w:r>
+    </w:p>
+    <w:p>
+      <w:pPr>
+        <w:numPr>
           <w:ilvl w:val="1"/>
           <w:numId w:val="1"/>
         </w:numPr>
@@ -438,6 +489,42 @@
         </w:numPr>
       </w:pPr>
       <w:r>
+        <w:t>For example: There are a lot of different ways to give somebody access rights to a particular file or folder</w:t>
+      </w:r>
+      <w:r>
+        <w:t xml:space="preserve"> on a system.</w:t>
+      </w:r>
+    </w:p>
+    <w:p>
+      <w:pPr>
+        <w:numPr>
+          <w:ilvl w:val="2"/>
+          <w:numId w:val="1"/>
+        </w:numPr>
+      </w:pPr>
+      <w:r>
+        <w:t>Your organization may use security groups to do that.</w:t>
+      </w:r>
+    </w:p>
+    <w:p>
+      <w:pPr>
+        <w:numPr>
+          <w:ilvl w:val="2"/>
+          <w:numId w:val="1"/>
+        </w:numPr>
+      </w:pPr>
+      <w:r>
+        <w:t>Others use discretionary access controls and applies those rights to the individual user on the folder.</w:t>
+      </w:r>
+    </w:p>
+    <w:p>
+      <w:pPr>
+        <w:numPr>
+          <w:ilvl w:val="1"/>
+          <w:numId w:val="1"/>
+        </w:numPr>
+      </w:pPr>
+      <w:r>
         <w:t xml:space="preserve">Goal: All employees follow </w:t>
       </w:r>
       <w:r>
@@ -532,6 +619,17 @@
         </w:numPr>
       </w:pPr>
       <w:r>
+        <w:t>For example, a new user setup checklist and procedure can have a SOP for new employees when they get hired, which can include:</w:t>
+      </w:r>
+    </w:p>
+    <w:p>
+      <w:pPr>
+        <w:numPr>
+          <w:ilvl w:val="3"/>
+          <w:numId w:val="1"/>
+        </w:numPr>
+      </w:pPr>
+      <w:r>
         <w:t>Issuing ID badge, secure credentials, device issuance, security group assignment, office location, system login instructions.</w:t>
       </w:r>
     </w:p>
@@ -561,6 +659,39 @@
         </w:numPr>
       </w:pPr>
       <w:r>
+        <w:t>For example, whenever an employee leaves the company you have a set of things that need to be done as well to offboard that employee properly.</w:t>
+      </w:r>
+    </w:p>
+    <w:p>
+      <w:pPr>
+        <w:numPr>
+          <w:ilvl w:val="2"/>
+          <w:numId w:val="1"/>
+        </w:numPr>
+      </w:pPr>
+      <w:r>
+        <w:t>We call this the end-user termination checklist and procedures, or the end-user standard operating procedure.</w:t>
+      </w:r>
+    </w:p>
+    <w:p>
+      <w:pPr>
+        <w:numPr>
+          <w:ilvl w:val="2"/>
+          <w:numId w:val="1"/>
+        </w:numPr>
+      </w:pPr>
+      <w:r>
+        <w:t>The standard operating procedure can include:</w:t>
+      </w:r>
+    </w:p>
+    <w:p>
+      <w:pPr>
+        <w:numPr>
+          <w:ilvl w:val="3"/>
+          <w:numId w:val="1"/>
+        </w:numPr>
+      </w:pPr>
+      <w:r>
         <w:t>Return/sanitize devices, release software licenses, disable accounts, reclaim ID badge, change shared passwords/locks.</w:t>
       </w:r>
     </w:p>
@@ -736,6 +867,17 @@
       </w:r>
       <w:r>
         <w:t xml:space="preserve"> to promote organizational learning.</w:t>
+      </w:r>
+    </w:p>
+    <w:p>
+      <w:pPr>
+        <w:numPr>
+          <w:ilvl w:val="2"/>
+          <w:numId w:val="1"/>
+        </w:numPr>
+      </w:pPr>
+      <w:r>
+        <w:t>Make sure these are widely published across our organization so that other people can learn from our mistakes and understand what the underlying causes were and how we can implements preventative measures to prevent this from happening in the future.</w:t>
       </w:r>
     </w:p>
     <w:p>
@@ -1043,26 +1185,921 @@
     </w:p>
     <w:p>
       <w:r>
+        <w:rPr>
+          <w:noProof/>
+        </w:rPr>
         <w:pict w14:anchorId="75126AF4">
-          <v:rect id="_x0000_i1038" style="width:0;height:1.5pt" o:hralign="center" o:hrstd="t" o:hr="t" fillcolor="#a0a0a0" stroked="f"/>
+          <v:rect id="_x0000_i1031" alt="" style="width:468pt;height:.05pt;mso-width-percent:0;mso-height-percent:0;mso-width-percent:0;mso-height-percent:0" o:hralign="center" o:hrstd="t" o:hr="t" fillcolor="#a0a0a0" stroked="f"/>
         </w:pict>
       </w:r>
     </w:p>
     <w:p>
       <w:r>
-        <w:t xml:space="preserve">If you’d like, I can now create a </w:t>
-      </w:r>
-      <w:r>
-        <w:rPr>
-          <w:b/>
-          <w:bCs/>
-        </w:rPr>
-        <w:t>Condensed CompTIA A+ 1102 Exam Quick Reference</w:t>
-      </w:r>
-      <w:r>
-        <w:t xml:space="preserve"> for these four documentation types so you can rapidly review them before the test. This would make recall faster under exam time pressure. Would you like me to prepare that?</w:t>
-      </w:r>
-    </w:p>
+        <w:t xml:space="preserve">Here’s your </w:t>
+      </w:r>
+      <w:r>
+        <w:rPr>
+          <w:b/>
+          <w:bCs/>
+        </w:rPr>
+        <w:t>10-question CompTIA A+ 1102-style quiz</w:t>
+      </w:r>
+      <w:r>
+        <w:t xml:space="preserve"> based on the </w:t>
+      </w:r>
+      <w:r>
+        <w:rPr>
+          <w:i/>
+          <w:iCs/>
+        </w:rPr>
+        <w:t>Documentation Types Notes</w:t>
+      </w:r>
+      <w:r>
+        <w:t xml:space="preserve"> document.</w:t>
+      </w:r>
+    </w:p>
+    <w:p>
+      <w:r>
+        <w:t>Answer choices are evenly distributed, no predictable patterns, and formatting is ready for Word with increased indentation for clarity.</w:t>
+      </w:r>
+    </w:p>
+    <w:p>
+      <w:r>
+        <w:rPr>
+          <w:noProof/>
+        </w:rPr>
+        <w:pict w14:anchorId="2B56F827">
+          <v:rect id="_x0000_i1030" alt="" style="width:468pt;height:.05pt;mso-width-percent:0;mso-height-percent:0;mso-width-percent:0;mso-height-percent:0" o:hralign="center" o:hrstd="t" o:hr="t" fillcolor="#a0a0a0" stroked="f"/>
+        </w:pict>
+      </w:r>
+    </w:p>
+    <w:p>
+      <w:r>
+        <w:rPr>
+          <w:b/>
+          <w:bCs/>
+        </w:rPr>
+        <w:t>Documentation Types – CompTIA A+ 1102 Practice Quiz</w:t>
+      </w:r>
+    </w:p>
+    <w:p>
+      <w:pPr>
+        <w:numPr>
+          <w:ilvl w:val="0"/>
+          <w:numId w:val="4"/>
+        </w:numPr>
+      </w:pPr>
+      <w:r>
+        <w:t>Which of the following BEST describes the purpose of an Acceptable Use Policy (AUP)?</w:t>
+      </w:r>
+    </w:p>
+    <w:p>
+      <w:r>
+        <w:t> </w:t>
+      </w:r>
+      <w:r>
+        <w:t> </w:t>
+      </w:r>
+      <w:r>
+        <w:t>A. To outline the steps for installing approved software</w:t>
+      </w:r>
+    </w:p>
+    <w:p>
+      <w:r>
+        <w:t> </w:t>
+      </w:r>
+      <w:r>
+        <w:t> </w:t>
+      </w:r>
+      <w:r>
+        <w:t>B. To define what users can and cannot do with company resources</w:t>
+      </w:r>
+    </w:p>
+    <w:p>
+      <w:r>
+        <w:t> </w:t>
+      </w:r>
+      <w:r>
+        <w:t> </w:t>
+      </w:r>
+      <w:r>
+        <w:t>C. To provide a visual representation of the network layout</w:t>
+      </w:r>
+    </w:p>
+    <w:p>
+      <w:r>
+        <w:t> </w:t>
+      </w:r>
+      <w:r>
+        <w:t> </w:t>
+      </w:r>
+      <w:r>
+        <w:t>D. To document lessons learned from an incident</w:t>
+      </w:r>
+    </w:p>
+    <w:p>
+      <w:pPr>
+        <w:numPr>
+          <w:ilvl w:val="0"/>
+          <w:numId w:val="4"/>
+        </w:numPr>
+      </w:pPr>
+      <w:r>
+        <w:t>Which of the following scenarios BEST reflects a violation of an AUP?</w:t>
+      </w:r>
+    </w:p>
+    <w:p>
+      <w:r>
+        <w:t> </w:t>
+      </w:r>
+      <w:r>
+        <w:t> </w:t>
+      </w:r>
+      <w:r>
+        <w:t>A. Logging into social media on a personal phone during lunch break</w:t>
+      </w:r>
+    </w:p>
+    <w:p>
+      <w:r>
+        <w:t> </w:t>
+      </w:r>
+      <w:r>
+        <w:t> </w:t>
+      </w:r>
+      <w:r>
+        <w:t>B. Using company internet to access blocked gambling websites without permission</w:t>
+      </w:r>
+    </w:p>
+    <w:p>
+      <w:r>
+        <w:t> </w:t>
+      </w:r>
+      <w:r>
+        <w:t> </w:t>
+      </w:r>
+      <w:r>
+        <w:t>C. Installing licensed company software on a work-issued laptop</w:t>
+      </w:r>
+    </w:p>
+    <w:p>
+      <w:r>
+        <w:t> </w:t>
+      </w:r>
+      <w:r>
+        <w:t> </w:t>
+      </w:r>
+      <w:r>
+        <w:t>D. Following a documented procedure for new employee onboarding</w:t>
+      </w:r>
+    </w:p>
+    <w:p>
+      <w:pPr>
+        <w:numPr>
+          <w:ilvl w:val="0"/>
+          <w:numId w:val="4"/>
+        </w:numPr>
+      </w:pPr>
+      <w:r>
+        <w:t>What is the PRIMARY goal of a Standard Operating Procedure (SOP)?</w:t>
+      </w:r>
+    </w:p>
+    <w:p>
+      <w:r>
+        <w:t> </w:t>
+      </w:r>
+      <w:r>
+        <w:t> </w:t>
+      </w:r>
+      <w:r>
+        <w:t>A. To track physical network cabling</w:t>
+      </w:r>
+    </w:p>
+    <w:p>
+      <w:r>
+        <w:t> </w:t>
+      </w:r>
+      <w:r>
+        <w:t> </w:t>
+      </w:r>
+      <w:r>
+        <w:t>B. To ensure all employees perform specific tasks in a consistent and approved manner</w:t>
+      </w:r>
+    </w:p>
+    <w:p>
+      <w:r>
+        <w:t> </w:t>
+      </w:r>
+      <w:r>
+        <w:t> </w:t>
+      </w:r>
+      <w:r>
+        <w:t>C. To test new software in a sandbox environment</w:t>
+      </w:r>
+    </w:p>
+    <w:p>
+      <w:r>
+        <w:t> </w:t>
+      </w:r>
+      <w:r>
+        <w:t> </w:t>
+      </w:r>
+      <w:r>
+        <w:t>D. To collect data from users after an outage</w:t>
+      </w:r>
+    </w:p>
+    <w:p>
+      <w:pPr>
+        <w:numPr>
+          <w:ilvl w:val="0"/>
+          <w:numId w:val="4"/>
+        </w:numPr>
+      </w:pPr>
+      <w:r>
+        <w:t>Which of the following is MOST likely to be found in a New User Setup SOP?</w:t>
+      </w:r>
+    </w:p>
+    <w:p>
+      <w:r>
+        <w:t> </w:t>
+      </w:r>
+      <w:r>
+        <w:t> </w:t>
+      </w:r>
+      <w:r>
+        <w:t>A. Network router placement diagrams</w:t>
+      </w:r>
+    </w:p>
+    <w:p>
+      <w:r>
+        <w:t> </w:t>
+      </w:r>
+      <w:r>
+        <w:t> </w:t>
+      </w:r>
+      <w:r>
+        <w:t>B. Steps to issue ID badges and assign security group access</w:t>
+      </w:r>
+    </w:p>
+    <w:p>
+      <w:r>
+        <w:t> </w:t>
+      </w:r>
+      <w:r>
+        <w:t> </w:t>
+      </w:r>
+      <w:r>
+        <w:t>C. A list of past security incidents</w:t>
+      </w:r>
+    </w:p>
+    <w:p>
+      <w:r>
+        <w:t> </w:t>
+      </w:r>
+      <w:r>
+        <w:t> </w:t>
+      </w:r>
+      <w:r>
+        <w:t>D. Vendor maintenance schedules</w:t>
+      </w:r>
+    </w:p>
+    <w:p>
+      <w:pPr>
+        <w:numPr>
+          <w:ilvl w:val="0"/>
+          <w:numId w:val="4"/>
+        </w:numPr>
+      </w:pPr>
+      <w:r>
+        <w:t>What is the MAIN purpose of an Incident Report?</w:t>
+      </w:r>
+    </w:p>
+    <w:p>
+      <w:r>
+        <w:t> </w:t>
+      </w:r>
+      <w:r>
+        <w:t> </w:t>
+      </w:r>
+      <w:r>
+        <w:t>A. To visualize network traffic flow between devices</w:t>
+      </w:r>
+    </w:p>
+    <w:p>
+      <w:r>
+        <w:t> </w:t>
+      </w:r>
+      <w:r>
+        <w:t> </w:t>
+      </w:r>
+      <w:r>
+        <w:t>B. To document the details, cause, and prevention of a major issue</w:t>
+      </w:r>
+    </w:p>
+    <w:p>
+      <w:r>
+        <w:t> </w:t>
+      </w:r>
+      <w:r>
+        <w:t> </w:t>
+      </w:r>
+      <w:r>
+        <w:t>C. To assign hardware to employees</w:t>
+      </w:r>
+    </w:p>
+    <w:p>
+      <w:r>
+        <w:t> </w:t>
+      </w:r>
+      <w:r>
+        <w:t> </w:t>
+      </w:r>
+      <w:r>
+        <w:t>D. To request approval for a network change</w:t>
+      </w:r>
+    </w:p>
+    <w:p>
+      <w:pPr>
+        <w:numPr>
+          <w:ilvl w:val="0"/>
+          <w:numId w:val="4"/>
+        </w:numPr>
+      </w:pPr>
+      <w:r>
+        <w:t>Which of the following should an Incident Report include?</w:t>
+      </w:r>
+    </w:p>
+    <w:p>
+      <w:r>
+        <w:t> </w:t>
+      </w:r>
+      <w:r>
+        <w:t> </w:t>
+      </w:r>
+      <w:r>
+        <w:t>A. Device warranty expiration dates</w:t>
+      </w:r>
+    </w:p>
+    <w:p>
+      <w:r>
+        <w:t> </w:t>
+      </w:r>
+      <w:r>
+        <w:t> </w:t>
+      </w:r>
+      <w:r>
+        <w:t>B. What happened, what caused it, and how to prevent it in the future</w:t>
+      </w:r>
+    </w:p>
+    <w:p>
+      <w:r>
+        <w:t> </w:t>
+      </w:r>
+      <w:r>
+        <w:t> </w:t>
+      </w:r>
+      <w:r>
+        <w:t>C. The company’s acceptable use policy wording</w:t>
+      </w:r>
+    </w:p>
+    <w:p>
+      <w:r>
+        <w:t> </w:t>
+      </w:r>
+      <w:r>
+        <w:t> </w:t>
+      </w:r>
+      <w:r>
+        <w:t>D. Hardware procurement requests</w:t>
+      </w:r>
+    </w:p>
+    <w:p>
+      <w:pPr>
+        <w:numPr>
+          <w:ilvl w:val="0"/>
+          <w:numId w:val="4"/>
+        </w:numPr>
+      </w:pPr>
+      <w:r>
+        <w:t>What is the PRIMARY difference between a logical and a physical network diagram?</w:t>
+      </w:r>
+    </w:p>
+    <w:p>
+      <w:r>
+        <w:t> </w:t>
+      </w:r>
+      <w:r>
+        <w:t> </w:t>
+      </w:r>
+      <w:r>
+        <w:t>A. Logical diagrams focus on data flow; physical diagrams focus on actual device placement and cabling</w:t>
+      </w:r>
+    </w:p>
+    <w:p>
+      <w:r>
+        <w:t> </w:t>
+      </w:r>
+      <w:r>
+        <w:t> </w:t>
+      </w:r>
+      <w:r>
+        <w:t>B. Logical diagrams are only for large networks; physical diagrams are for small networks</w:t>
+      </w:r>
+    </w:p>
+    <w:p>
+      <w:r>
+        <w:t> </w:t>
+      </w:r>
+      <w:r>
+        <w:t> </w:t>
+      </w:r>
+      <w:r>
+        <w:t>C. Logical diagrams display Layer 1 information; physical diagrams display Layer 3</w:t>
+      </w:r>
+    </w:p>
+    <w:p>
+      <w:r>
+        <w:t> </w:t>
+      </w:r>
+      <w:r>
+        <w:t> </w:t>
+      </w:r>
+      <w:r>
+        <w:t>D. Logical diagrams require building floor plans; physical diagrams do not</w:t>
+      </w:r>
+    </w:p>
+    <w:p>
+      <w:pPr>
+        <w:numPr>
+          <w:ilvl w:val="0"/>
+          <w:numId w:val="4"/>
+        </w:numPr>
+      </w:pPr>
+      <w:r>
+        <w:t>In troubleshooting a Layer 1 connectivity problem, which documentation would be MOST helpful?</w:t>
+      </w:r>
+    </w:p>
+    <w:p>
+      <w:r>
+        <w:t> </w:t>
+      </w:r>
+      <w:r>
+        <w:t> </w:t>
+      </w:r>
+      <w:r>
+        <w:t>A. Logical network diagram</w:t>
+      </w:r>
+    </w:p>
+    <w:p>
+      <w:r>
+        <w:t> </w:t>
+      </w:r>
+      <w:r>
+        <w:t> </w:t>
+      </w:r>
+      <w:r>
+        <w:t>B. Physical network diagram</w:t>
+      </w:r>
+    </w:p>
+    <w:p>
+      <w:r>
+        <w:t> </w:t>
+      </w:r>
+      <w:r>
+        <w:t> </w:t>
+      </w:r>
+      <w:r>
+        <w:t>C. Standard Operating Procedure</w:t>
+      </w:r>
+    </w:p>
+    <w:p>
+      <w:r>
+        <w:t> </w:t>
+      </w:r>
+      <w:r>
+        <w:t> </w:t>
+      </w:r>
+      <w:r>
+        <w:t>D. Incident Report</w:t>
+      </w:r>
+    </w:p>
+    <w:p>
+      <w:pPr>
+        <w:numPr>
+          <w:ilvl w:val="0"/>
+          <w:numId w:val="4"/>
+        </w:numPr>
+      </w:pPr>
+      <w:r>
+        <w:t>Which documentation type is MOST useful for ensuring that all departing employees have their accounts disabled and company property returned?</w:t>
+      </w:r>
+    </w:p>
+    <w:p>
+      <w:r>
+        <w:t> </w:t>
+      </w:r>
+      <w:r>
+        <w:t> </w:t>
+      </w:r>
+      <w:r>
+        <w:t>A. Acceptable Use Policy</w:t>
+      </w:r>
+    </w:p>
+    <w:p>
+      <w:r>
+        <w:t> </w:t>
+      </w:r>
+      <w:r>
+        <w:t> </w:t>
+      </w:r>
+      <w:r>
+        <w:t>B. Network Topology Diagram</w:t>
+      </w:r>
+    </w:p>
+    <w:p>
+      <w:r>
+        <w:t> </w:t>
+      </w:r>
+      <w:r>
+        <w:t> </w:t>
+      </w:r>
+      <w:r>
+        <w:t>C. End-User Termination SOP</w:t>
+      </w:r>
+    </w:p>
+    <w:p>
+      <w:r>
+        <w:t> </w:t>
+      </w:r>
+      <w:r>
+        <w:t> </w:t>
+      </w:r>
+      <w:r>
+        <w:t>D. Incident Report</w:t>
+      </w:r>
+    </w:p>
+    <w:p>
+      <w:pPr>
+        <w:numPr>
+          <w:ilvl w:val="0"/>
+          <w:numId w:val="4"/>
+        </w:numPr>
+      </w:pPr>
+      <w:r>
+        <w:t>A technician needs to determine the IP addressing scheme for diagnosing routing issues. Which documentation should they consult?</w:t>
+      </w:r>
+    </w:p>
+    <w:p>
+      <w:r>
+        <w:t> </w:t>
+      </w:r>
+      <w:r>
+        <w:t> </w:t>
+      </w:r>
+      <w:r>
+        <w:t>A. Physical network diagram</w:t>
+      </w:r>
+    </w:p>
+    <w:p>
+      <w:r>
+        <w:t> </w:t>
+      </w:r>
+      <w:r>
+        <w:t> </w:t>
+      </w:r>
+      <w:r>
+        <w:t>B. Logical network diagram</w:t>
+      </w:r>
+    </w:p>
+    <w:p>
+      <w:r>
+        <w:t> </w:t>
+      </w:r>
+      <w:r>
+        <w:t> </w:t>
+      </w:r>
+      <w:r>
+        <w:t>C. Incident Report</w:t>
+      </w:r>
+    </w:p>
+    <w:p>
+      <w:r>
+        <w:t> </w:t>
+      </w:r>
+      <w:r>
+        <w:t> </w:t>
+      </w:r>
+      <w:r>
+        <w:t>D. Acceptable Use Policy</w:t>
+      </w:r>
+    </w:p>
+    <w:p>
+      <w:r>
+        <w:pict w14:anchorId="427AB10E">
+          <v:rect id="_x0000_i1028" style="width:0;height:1.5pt" o:hralign="center" o:hrstd="t" o:hr="t" fillcolor="#a0a0a0" stroked="f"/>
+        </w:pict>
+      </w:r>
+    </w:p>
+    <w:p>
+      <w:r>
+        <w:rPr>
+          <w:b/>
+          <w:bCs/>
+        </w:rPr>
+        <w:t>Answer Key with Explanations</w:t>
+      </w:r>
+    </w:p>
+    <w:p>
+      <w:pPr>
+        <w:numPr>
+          <w:ilvl w:val="0"/>
+          <w:numId w:val="5"/>
+        </w:numPr>
+      </w:pPr>
+      <w:r>
+        <w:rPr>
+          <w:b/>
+          <w:bCs/>
+        </w:rPr>
+        <w:t>B – To define what users can and cannot do with company resources</w:t>
+      </w:r>
+    </w:p>
+    <w:p>
+      <w:r>
+        <w:t> </w:t>
+      </w:r>
+      <w:r>
+        <w:t> </w:t>
+      </w:r>
+      <w:r>
+        <w:t>- AUPs set boundaries for acceptable behavior when using company devices and networks.</w:t>
+      </w:r>
+    </w:p>
+    <w:p>
+      <w:pPr>
+        <w:numPr>
+          <w:ilvl w:val="0"/>
+          <w:numId w:val="5"/>
+        </w:numPr>
+      </w:pPr>
+      <w:r>
+        <w:rPr>
+          <w:b/>
+          <w:bCs/>
+        </w:rPr>
+        <w:t>B – Using company internet to access blocked gambling websites without permission</w:t>
+      </w:r>
+    </w:p>
+    <w:p>
+      <w:r>
+        <w:t> </w:t>
+      </w:r>
+      <w:r>
+        <w:t> </w:t>
+      </w:r>
+      <w:r>
+        <w:t>- Accessing prohibited sites violates an AUP, especially if they’re explicitly restricted.</w:t>
+      </w:r>
+    </w:p>
+    <w:p>
+      <w:pPr>
+        <w:numPr>
+          <w:ilvl w:val="0"/>
+          <w:numId w:val="5"/>
+        </w:numPr>
+      </w:pPr>
+      <w:r>
+        <w:rPr>
+          <w:b/>
+          <w:bCs/>
+        </w:rPr>
+        <w:t>B – To ensure all employees perform specific tasks in a consistent and approved manner</w:t>
+      </w:r>
+    </w:p>
+    <w:p>
+      <w:r>
+        <w:t> </w:t>
+      </w:r>
+      <w:r>
+        <w:t> </w:t>
+      </w:r>
+      <w:r>
+        <w:t>- SOPs standardize processes to maintain quality and compliance.</w:t>
+      </w:r>
+    </w:p>
+    <w:p>
+      <w:pPr>
+        <w:numPr>
+          <w:ilvl w:val="0"/>
+          <w:numId w:val="5"/>
+        </w:numPr>
+      </w:pPr>
+      <w:r>
+        <w:rPr>
+          <w:b/>
+          <w:bCs/>
+        </w:rPr>
+        <w:t>B – Steps to issue ID badges and assign security group access</w:t>
+      </w:r>
+    </w:p>
+    <w:p>
+      <w:r>
+        <w:t> </w:t>
+      </w:r>
+      <w:r>
+        <w:t> </w:t>
+      </w:r>
+      <w:r>
+        <w:t>- This is a common element of new user setup procedures in an SOP.</w:t>
+      </w:r>
+    </w:p>
+    <w:p>
+      <w:pPr>
+        <w:numPr>
+          <w:ilvl w:val="0"/>
+          <w:numId w:val="5"/>
+        </w:numPr>
+      </w:pPr>
+      <w:r>
+        <w:rPr>
+          <w:b/>
+          <w:bCs/>
+        </w:rPr>
+        <w:t>B – To document the details, cause, and prevention of a major issue</w:t>
+      </w:r>
+    </w:p>
+    <w:p>
+      <w:r>
+        <w:t> </w:t>
+      </w:r>
+      <w:r>
+        <w:t> </w:t>
+      </w:r>
+      <w:r>
+        <w:t>- Incident Reports help organizations learn from problems and avoid repeat occurrences.</w:t>
+      </w:r>
+    </w:p>
+    <w:p>
+      <w:pPr>
+        <w:numPr>
+          <w:ilvl w:val="0"/>
+          <w:numId w:val="5"/>
+        </w:numPr>
+      </w:pPr>
+      <w:r>
+        <w:rPr>
+          <w:b/>
+          <w:bCs/>
+        </w:rPr>
+        <w:t>B – What happened, what caused it, and how to prevent it in the future</w:t>
+      </w:r>
+    </w:p>
+    <w:p>
+      <w:r>
+        <w:t> </w:t>
+      </w:r>
+      <w:r>
+        <w:t> </w:t>
+      </w:r>
+      <w:r>
+        <w:t>- These three elements form the core of an effective incident report.</w:t>
+      </w:r>
+    </w:p>
+    <w:p>
+      <w:pPr>
+        <w:numPr>
+          <w:ilvl w:val="0"/>
+          <w:numId w:val="5"/>
+        </w:numPr>
+      </w:pPr>
+      <w:r>
+        <w:rPr>
+          <w:b/>
+          <w:bCs/>
+        </w:rPr>
+        <w:t>A – Logical diagrams focus on data flow; physical diagrams focus on actual device placement and cabling</w:t>
+      </w:r>
+    </w:p>
+    <w:p>
+      <w:r>
+        <w:t> </w:t>
+      </w:r>
+      <w:r>
+        <w:t> </w:t>
+      </w:r>
+      <w:r>
+        <w:t>- Logical = Layers 2/3, Physical = Layer 1 layout.</w:t>
+      </w:r>
+    </w:p>
+    <w:p>
+      <w:pPr>
+        <w:numPr>
+          <w:ilvl w:val="0"/>
+          <w:numId w:val="5"/>
+        </w:numPr>
+      </w:pPr>
+      <w:r>
+        <w:rPr>
+          <w:b/>
+          <w:bCs/>
+        </w:rPr>
+        <w:t>B – Physical network diagram</w:t>
+      </w:r>
+    </w:p>
+    <w:p>
+      <w:r>
+        <w:t> </w:t>
+      </w:r>
+      <w:r>
+        <w:t> </w:t>
+      </w:r>
+      <w:r>
+        <w:t>- For cable and device location issues (Layer 1), a physical diagram is essential.</w:t>
+      </w:r>
+    </w:p>
+    <w:p>
+      <w:pPr>
+        <w:numPr>
+          <w:ilvl w:val="0"/>
+          <w:numId w:val="5"/>
+        </w:numPr>
+      </w:pPr>
+      <w:r>
+        <w:rPr>
+          <w:b/>
+          <w:bCs/>
+        </w:rPr>
+        <w:t>C – End-User Termination SOP</w:t>
+      </w:r>
+    </w:p>
+    <w:p>
+      <w:r>
+        <w:t> </w:t>
+      </w:r>
+      <w:r>
+        <w:t> </w:t>
+      </w:r>
+      <w:r>
+        <w:t>- This SOP ensures proper offboarding, including returning property and disabling accounts.</w:t>
+      </w:r>
+    </w:p>
+    <w:p>
+      <w:pPr>
+        <w:numPr>
+          <w:ilvl w:val="0"/>
+          <w:numId w:val="5"/>
+        </w:numPr>
+      </w:pPr>
+      <w:r>
+        <w:rPr>
+          <w:b/>
+          <w:bCs/>
+        </w:rPr>
+        <w:t>B – Logical network diagram</w:t>
+      </w:r>
+    </w:p>
+    <w:p>
+      <w:r>
+        <w:t> </w:t>
+      </w:r>
+      <w:r>
+        <w:t> </w:t>
+      </w:r>
+      <w:r>
+        <w:t>- Logical diagrams include IP addressing and routing information, which help diagnose Layer 3 problems.</w:t>
+      </w:r>
+    </w:p>
+    <w:p>
+      <w:r>
+        <w:rPr>
+          <w:noProof/>
+        </w:rPr>
+        <w:pict w14:anchorId="77E74B76">
+          <v:rect id="_x0000_i1029" alt="" style="width:468pt;height:.05pt;mso-width-percent:0;mso-height-percent:0;mso-width-percent:0;mso-height-percent:0" o:hralign="center" o:hrstd="t" o:hr="t" fillcolor="#a0a0a0" stroked="f"/>
+        </w:pict>
+      </w:r>
+    </w:p>
+    <w:p>
+      <w:r>
+        <w:t xml:space="preserve">If you’d like, I can now prepare a </w:t>
+      </w:r>
+      <w:r>
+        <w:rPr>
+          <w:b/>
+          <w:bCs/>
+        </w:rPr>
+        <w:t>one-page Documentation Types Quick Reference Sheet</w:t>
+      </w:r>
+      <w:r>
+        <w:t xml:space="preserve"> from this same file, summarizing AUPs, SOPs, Incident Reports, and Network Diagrams for rapid exam review.</w:t>
+      </w:r>
+    </w:p>
+    <w:p/>
+    <w:p>
+      <w:r>
+        <w:t>Do you want me to create that?</w:t>
+      </w:r>
+    </w:p>
+    <w:p/>
     <w:p/>
     <w:sectPr>
       <w:pgSz w:w="12240" w:h="15840"/>
@@ -1077,6 +2114,119 @@
 <file path=word/numbering.xml><?xml version="1.0" encoding="utf-8"?>
 <w:numbering xmlns:wpc="http://schemas.microsoft.com/office/word/2010/wordprocessingCanvas" xmlns:cx="http://schemas.microsoft.com/office/drawing/2014/chartex" xmlns:cx1="http://schemas.microsoft.com/office/drawing/2015/9/8/chartex" xmlns:cx2="http://schemas.microsoft.com/office/drawing/2015/10/21/chartex" xmlns:cx3="http://schemas.microsoft.com/office/drawing/2016/5/9/chartex" xmlns:cx4="http://schemas.microsoft.com/office/drawing/2016/5/10/chartex" xmlns:cx5="http://schemas.microsoft.com/office/drawing/2016/5/11/chartex" xmlns:cx6="http://schemas.microsoft.com/office/drawing/2016/5/12/chartex" xmlns:cx7="http://schemas.microsoft.com/office/drawing/2016/5/13/chartex" xmlns:cx8="http://schemas.microsoft.com/office/drawing/2016/5/14/chartex" xmlns:mc="http://schemas.openxmlformats.org/markup-compatibility/2006" xmlns:aink="http://schemas.microsoft.com/office/drawing/2016/ink" xmlns:am3d="http://schemas.microsoft.com/office/drawing/2017/model3d" xmlns:o="urn:schemas-microsoft-com:office:office" xmlns:oel="http://schemas.microsoft.com/office/2019/extlst" xmlns:r="http://schemas.openxmlformats.org/officeDocument/2006/relationships" xmlns:m="http://schemas.openxmlformats.org/officeDocument/2006/math" xmlns:v="urn:schemas-microsoft-com:vml" xmlns:wp14="http://schemas.microsoft.com/office/word/2010/wordprocessingDrawing" xmlns:wp="http://schemas.openxmlformats.org/drawingml/2006/wordprocessingDrawing" xmlns:w10="urn:schemas-microsoft-com:office:word" xmlns:w="http://schemas.openxmlformats.org/wordprocessingml/2006/main" xmlns:w14="http://schemas.microsoft.com/office/word/2010/wordml" xmlns:w15="http://schemas.microsoft.com/office/word/2012/wordml" xmlns:w16cex="http://schemas.microsoft.com/office/word/2018/wordml/cex" xmlns:w16cid="http://schemas.microsoft.com/office/word/2016/wordml/cid" xmlns:w16="http://schemas.microsoft.com/office/word/2018/wordml" xmlns:w16du="http://schemas.microsoft.com/office/word/2023/wordml/word16du" xmlns:w16sdtdh="http://schemas.microsoft.com/office/word/2020/wordml/sdtdatahash" xmlns:w16sdtfl="http://schemas.microsoft.com/office/word/2024/wordml/sdtformatlock" xmlns:w16se="http://schemas.microsoft.com/office/word/2015/wordml/symex" xmlns:wpg="http://schemas.microsoft.com/office/word/2010/wordprocessingGroup" xmlns:wpi="http://schemas.microsoft.com/office/word/2010/wordprocessingInk" xmlns:wne="http://schemas.microsoft.com/office/word/2006/wordml" xmlns:wps="http://schemas.microsoft.com/office/word/2010/wordprocessingShape" mc:Ignorable="w14 w15 w16se w16cid w16 w16cex w16sdtdh w16sdtfl w16du wp14">
   <w:abstractNum w:abstractNumId="0" w15:restartNumberingAfterBreak="0">
+    <w:nsid w:val="3F60084F"/>
+    <w:multiLevelType w:val="multilevel"/>
+    <w:tmpl w:val="F766A1C4"/>
+    <w:lvl w:ilvl="0">
+      <w:start w:val="1"/>
+      <w:numFmt w:val="decimal"/>
+      <w:lvlText w:val="%1."/>
+      <w:lvlJc w:val="left"/>
+      <w:pPr>
+        <w:tabs>
+          <w:tab w:val="num" w:pos="720"/>
+        </w:tabs>
+        <w:ind w:left="720" w:hanging="360"/>
+      </w:pPr>
+    </w:lvl>
+    <w:lvl w:ilvl="1" w:tentative="1">
+      <w:start w:val="1"/>
+      <w:numFmt w:val="decimal"/>
+      <w:lvlText w:val="%2."/>
+      <w:lvlJc w:val="left"/>
+      <w:pPr>
+        <w:tabs>
+          <w:tab w:val="num" w:pos="1440"/>
+        </w:tabs>
+        <w:ind w:left="1440" w:hanging="360"/>
+      </w:pPr>
+    </w:lvl>
+    <w:lvl w:ilvl="2" w:tentative="1">
+      <w:start w:val="1"/>
+      <w:numFmt w:val="decimal"/>
+      <w:lvlText w:val="%3."/>
+      <w:lvlJc w:val="left"/>
+      <w:pPr>
+        <w:tabs>
+          <w:tab w:val="num" w:pos="2160"/>
+        </w:tabs>
+        <w:ind w:left="2160" w:hanging="360"/>
+      </w:pPr>
+    </w:lvl>
+    <w:lvl w:ilvl="3" w:tentative="1">
+      <w:start w:val="1"/>
+      <w:numFmt w:val="decimal"/>
+      <w:lvlText w:val="%4."/>
+      <w:lvlJc w:val="left"/>
+      <w:pPr>
+        <w:tabs>
+          <w:tab w:val="num" w:pos="2880"/>
+        </w:tabs>
+        <w:ind w:left="2880" w:hanging="360"/>
+      </w:pPr>
+    </w:lvl>
+    <w:lvl w:ilvl="4" w:tentative="1">
+      <w:start w:val="1"/>
+      <w:numFmt w:val="decimal"/>
+      <w:lvlText w:val="%5."/>
+      <w:lvlJc w:val="left"/>
+      <w:pPr>
+        <w:tabs>
+          <w:tab w:val="num" w:pos="3600"/>
+        </w:tabs>
+        <w:ind w:left="3600" w:hanging="360"/>
+      </w:pPr>
+    </w:lvl>
+    <w:lvl w:ilvl="5" w:tentative="1">
+      <w:start w:val="1"/>
+      <w:numFmt w:val="decimal"/>
+      <w:lvlText w:val="%6."/>
+      <w:lvlJc w:val="left"/>
+      <w:pPr>
+        <w:tabs>
+          <w:tab w:val="num" w:pos="4320"/>
+        </w:tabs>
+        <w:ind w:left="4320" w:hanging="360"/>
+      </w:pPr>
+    </w:lvl>
+    <w:lvl w:ilvl="6" w:tentative="1">
+      <w:start w:val="1"/>
+      <w:numFmt w:val="decimal"/>
+      <w:lvlText w:val="%7."/>
+      <w:lvlJc w:val="left"/>
+      <w:pPr>
+        <w:tabs>
+          <w:tab w:val="num" w:pos="5040"/>
+        </w:tabs>
+        <w:ind w:left="5040" w:hanging="360"/>
+      </w:pPr>
+    </w:lvl>
+    <w:lvl w:ilvl="7" w:tentative="1">
+      <w:start w:val="1"/>
+      <w:numFmt w:val="decimal"/>
+      <w:lvlText w:val="%8."/>
+      <w:lvlJc w:val="left"/>
+      <w:pPr>
+        <w:tabs>
+          <w:tab w:val="num" w:pos="5760"/>
+        </w:tabs>
+        <w:ind w:left="5760" w:hanging="360"/>
+      </w:pPr>
+    </w:lvl>
+    <w:lvl w:ilvl="8" w:tentative="1">
+      <w:start w:val="1"/>
+      <w:numFmt w:val="decimal"/>
+      <w:lvlText w:val="%9."/>
+      <w:lvlJc w:val="left"/>
+      <w:pPr>
+        <w:tabs>
+          <w:tab w:val="num" w:pos="6480"/>
+        </w:tabs>
+        <w:ind w:left="6480" w:hanging="360"/>
+      </w:pPr>
+    </w:lvl>
+  </w:abstractNum>
+  <w:abstractNum w:abstractNumId="1" w15:restartNumberingAfterBreak="0">
     <w:nsid w:val="4F8A2E34"/>
     <w:multiLevelType w:val="multilevel"/>
     <w:tmpl w:val="9632A50A"/>
@@ -1124,7 +2274,7 @@
         <w:sz w:val="20"/>
       </w:rPr>
     </w:lvl>
-    <w:lvl w:ilvl="3" w:tentative="1">
+    <w:lvl w:ilvl="3">
       <w:start w:val="1"/>
       <w:numFmt w:val="decimal"/>
       <w:lvlText w:val="%4."/>
@@ -1136,7 +2286,7 @@
         <w:ind w:left="2880" w:hanging="360"/>
       </w:pPr>
     </w:lvl>
-    <w:lvl w:ilvl="4" w:tentative="1">
+    <w:lvl w:ilvl="4">
       <w:start w:val="1"/>
       <w:numFmt w:val="decimal"/>
       <w:lvlText w:val="%5."/>
@@ -1197,7 +2347,7 @@
       </w:pPr>
     </w:lvl>
   </w:abstractNum>
-  <w:abstractNum w:abstractNumId="1" w15:restartNumberingAfterBreak="0">
+  <w:abstractNum w:abstractNumId="2" w15:restartNumberingAfterBreak="0">
     <w:nsid w:val="50DA144A"/>
     <w:multiLevelType w:val="hybridMultilevel"/>
     <w:tmpl w:val="0E402500"/>
@@ -1283,11 +2433,124 @@
       </w:pPr>
     </w:lvl>
   </w:abstractNum>
+  <w:abstractNum w:abstractNumId="3" w15:restartNumberingAfterBreak="0">
+    <w:nsid w:val="512D5F5F"/>
+    <w:multiLevelType w:val="multilevel"/>
+    <w:tmpl w:val="270AF4D8"/>
+    <w:lvl w:ilvl="0">
+      <w:start w:val="1"/>
+      <w:numFmt w:val="decimal"/>
+      <w:lvlText w:val="%1."/>
+      <w:lvlJc w:val="left"/>
+      <w:pPr>
+        <w:tabs>
+          <w:tab w:val="num" w:pos="720"/>
+        </w:tabs>
+        <w:ind w:left="720" w:hanging="360"/>
+      </w:pPr>
+    </w:lvl>
+    <w:lvl w:ilvl="1" w:tentative="1">
+      <w:start w:val="1"/>
+      <w:numFmt w:val="decimal"/>
+      <w:lvlText w:val="%2."/>
+      <w:lvlJc w:val="left"/>
+      <w:pPr>
+        <w:tabs>
+          <w:tab w:val="num" w:pos="1440"/>
+        </w:tabs>
+        <w:ind w:left="1440" w:hanging="360"/>
+      </w:pPr>
+    </w:lvl>
+    <w:lvl w:ilvl="2" w:tentative="1">
+      <w:start w:val="1"/>
+      <w:numFmt w:val="decimal"/>
+      <w:lvlText w:val="%3."/>
+      <w:lvlJc w:val="left"/>
+      <w:pPr>
+        <w:tabs>
+          <w:tab w:val="num" w:pos="2160"/>
+        </w:tabs>
+        <w:ind w:left="2160" w:hanging="360"/>
+      </w:pPr>
+    </w:lvl>
+    <w:lvl w:ilvl="3" w:tentative="1">
+      <w:start w:val="1"/>
+      <w:numFmt w:val="decimal"/>
+      <w:lvlText w:val="%4."/>
+      <w:lvlJc w:val="left"/>
+      <w:pPr>
+        <w:tabs>
+          <w:tab w:val="num" w:pos="2880"/>
+        </w:tabs>
+        <w:ind w:left="2880" w:hanging="360"/>
+      </w:pPr>
+    </w:lvl>
+    <w:lvl w:ilvl="4" w:tentative="1">
+      <w:start w:val="1"/>
+      <w:numFmt w:val="decimal"/>
+      <w:lvlText w:val="%5."/>
+      <w:lvlJc w:val="left"/>
+      <w:pPr>
+        <w:tabs>
+          <w:tab w:val="num" w:pos="3600"/>
+        </w:tabs>
+        <w:ind w:left="3600" w:hanging="360"/>
+      </w:pPr>
+    </w:lvl>
+    <w:lvl w:ilvl="5" w:tentative="1">
+      <w:start w:val="1"/>
+      <w:numFmt w:val="decimal"/>
+      <w:lvlText w:val="%6."/>
+      <w:lvlJc w:val="left"/>
+      <w:pPr>
+        <w:tabs>
+          <w:tab w:val="num" w:pos="4320"/>
+        </w:tabs>
+        <w:ind w:left="4320" w:hanging="360"/>
+      </w:pPr>
+    </w:lvl>
+    <w:lvl w:ilvl="6" w:tentative="1">
+      <w:start w:val="1"/>
+      <w:numFmt w:val="decimal"/>
+      <w:lvlText w:val="%7."/>
+      <w:lvlJc w:val="left"/>
+      <w:pPr>
+        <w:tabs>
+          <w:tab w:val="num" w:pos="5040"/>
+        </w:tabs>
+        <w:ind w:left="5040" w:hanging="360"/>
+      </w:pPr>
+    </w:lvl>
+    <w:lvl w:ilvl="7" w:tentative="1">
+      <w:start w:val="1"/>
+      <w:numFmt w:val="decimal"/>
+      <w:lvlText w:val="%8."/>
+      <w:lvlJc w:val="left"/>
+      <w:pPr>
+        <w:tabs>
+          <w:tab w:val="num" w:pos="5760"/>
+        </w:tabs>
+        <w:ind w:left="5760" w:hanging="360"/>
+      </w:pPr>
+    </w:lvl>
+    <w:lvl w:ilvl="8" w:tentative="1">
+      <w:start w:val="1"/>
+      <w:numFmt w:val="decimal"/>
+      <w:lvlText w:val="%9."/>
+      <w:lvlJc w:val="left"/>
+      <w:pPr>
+        <w:tabs>
+          <w:tab w:val="num" w:pos="6480"/>
+        </w:tabs>
+        <w:ind w:left="6480" w:hanging="360"/>
+      </w:pPr>
+    </w:lvl>
+  </w:abstractNum>
   <w:num w:numId="1" w16cid:durableId="97725464">
-    <w:abstractNumId w:val="0"/>
+    <w:abstractNumId w:val="1"/>
   </w:num>
   <w:num w:numId="2" w16cid:durableId="966081266">
-    <w:abstractNumId w:val="0"/>
+    <w:abstractNumId w:val="1"/>
     <w:lvlOverride w:ilvl="2">
       <w:lvl w:ilvl="2">
         <w:numFmt w:val="decimal"/>
@@ -1297,7 +2560,13 @@
     </w:lvlOverride>
   </w:num>
   <w:num w:numId="3" w16cid:durableId="1149126956">
-    <w:abstractNumId w:val="1"/>
+    <w:abstractNumId w:val="2"/>
+  </w:num>
+  <w:num w:numId="4" w16cid:durableId="1470517024">
+    <w:abstractNumId w:val="3"/>
+  </w:num>
+  <w:num w:numId="5" w16cid:durableId="817502205">
+    <w:abstractNumId w:val="0"/>
   </w:num>
 </w:numbering>
 </file>

--- a/Section 25 - Supporting Network Operations/251. Documnetation Types Notes.docx
+++ b/Section 25 - Supporting Network Operations/251. Documnetation Types Notes.docx
@@ -33,7 +33,7 @@
           <w:noProof/>
         </w:rPr>
         <w:pict w14:anchorId="08425DBA">
-          <v:rect id="_x0000_i1032" alt="" style="width:468pt;height:.05pt;mso-width-percent:0;mso-height-percent:0;mso-width-percent:0;mso-height-percent:0" o:hralign="center" o:hrstd="t" o:hr="t" fillcolor="#a0a0a0" stroked="f"/>
+          <v:rect id="_x0000_i1026" alt="" style="width:468pt;height:.05pt;mso-width-percent:0;mso-height-percent:0;mso-width-percent:0;mso-height-percent:0" o:hralign="center" o:hrstd="t" o:hr="t" fillcolor="#a0a0a0" stroked="f"/>
         </w:pict>
       </w:r>
     </w:p>
@@ -187,7 +187,15 @@
         </w:numPr>
       </w:pPr>
       <w:r>
-        <w:t>Tailored to organizational values and workflows; no universal standard.</w:t>
+        <w:t xml:space="preserve">Tailored to organizational values and </w:t>
+      </w:r>
+      <w:proofErr w:type="gramStart"/>
+      <w:r>
+        <w:t>workflows;</w:t>
+      </w:r>
+      <w:proofErr w:type="gramEnd"/>
+      <w:r>
+        <w:t xml:space="preserve"> no universal standard.</w:t>
       </w:r>
     </w:p>
     <w:p>
@@ -242,7 +250,15 @@
         </w:numPr>
       </w:pPr>
       <w:r>
-        <w:t>US Government example: No gambling, pornography, or online buying/selling on work computers (e.g., eBay, Craigslist).</w:t>
+        <w:t xml:space="preserve">US Government example: No gambling, pornography, or online buying/selling on work </w:t>
+      </w:r>
+      <w:proofErr w:type="gramStart"/>
+      <w:r>
+        <w:t>computers</w:t>
+      </w:r>
+      <w:proofErr w:type="gramEnd"/>
+      <w:r>
+        <w:t xml:space="preserve"> (e.g., eBay, Craigslist).</w:t>
       </w:r>
     </w:p>
     <w:p>
@@ -659,7 +675,15 @@
         </w:numPr>
       </w:pPr>
       <w:r>
-        <w:t>For example, whenever an employee leaves the company you have a set of things that need to be done as well to offboard that employee properly.</w:t>
+        <w:t xml:space="preserve">For example, whenever an employee leaves the </w:t>
+      </w:r>
+      <w:proofErr w:type="gramStart"/>
+      <w:r>
+        <w:t>company</w:t>
+      </w:r>
+      <w:proofErr w:type="gramEnd"/>
+      <w:r>
+        <w:t xml:space="preserve"> you have a set of things that need to be done as well to offboard that employee properly.</w:t>
       </w:r>
     </w:p>
     <w:p>
@@ -877,7 +901,15 @@
         </w:numPr>
       </w:pPr>
       <w:r>
-        <w:t>Make sure these are widely published across our organization so that other people can learn from our mistakes and understand what the underlying causes were and how we can implements preventative measures to prevent this from happening in the future.</w:t>
+        <w:t xml:space="preserve">Make sure these are widely published across our organization so that other people can learn from our mistakes and understand what the underlying causes were and how we can </w:t>
+      </w:r>
+      <w:proofErr w:type="gramStart"/>
+      <w:r>
+        <w:t>implements</w:t>
+      </w:r>
+      <w:proofErr w:type="gramEnd"/>
+      <w:r>
+        <w:t xml:space="preserve"> preventative measures to prevent this from happening in the future.</w:t>
       </w:r>
     </w:p>
     <w:p>
@@ -1189,917 +1221,10 @@
           <w:noProof/>
         </w:rPr>
         <w:pict w14:anchorId="75126AF4">
-          <v:rect id="_x0000_i1031" alt="" style="width:468pt;height:.05pt;mso-width-percent:0;mso-height-percent:0;mso-width-percent:0;mso-height-percent:0" o:hralign="center" o:hrstd="t" o:hr="t" fillcolor="#a0a0a0" stroked="f"/>
+          <v:rect id="_x0000_i1025" alt="" style="width:468pt;height:.05pt;mso-width-percent:0;mso-height-percent:0;mso-width-percent:0;mso-height-percent:0" o:hralign="center" o:hrstd="t" o:hr="t" fillcolor="#a0a0a0" stroked="f"/>
         </w:pict>
       </w:r>
     </w:p>
-    <w:p>
-      <w:r>
-        <w:t xml:space="preserve">Here’s your </w:t>
-      </w:r>
-      <w:r>
-        <w:rPr>
-          <w:b/>
-          <w:bCs/>
-        </w:rPr>
-        <w:t>10-question CompTIA A+ 1102-style quiz</w:t>
-      </w:r>
-      <w:r>
-        <w:t xml:space="preserve"> based on the </w:t>
-      </w:r>
-      <w:r>
-        <w:rPr>
-          <w:i/>
-          <w:iCs/>
-        </w:rPr>
-        <w:t>Documentation Types Notes</w:t>
-      </w:r>
-      <w:r>
-        <w:t xml:space="preserve"> document.</w:t>
-      </w:r>
-    </w:p>
-    <w:p>
-      <w:r>
-        <w:t>Answer choices are evenly distributed, no predictable patterns, and formatting is ready for Word with increased indentation for clarity.</w:t>
-      </w:r>
-    </w:p>
-    <w:p>
-      <w:r>
-        <w:rPr>
-          <w:noProof/>
-        </w:rPr>
-        <w:pict w14:anchorId="2B56F827">
-          <v:rect id="_x0000_i1030" alt="" style="width:468pt;height:.05pt;mso-width-percent:0;mso-height-percent:0;mso-width-percent:0;mso-height-percent:0" o:hralign="center" o:hrstd="t" o:hr="t" fillcolor="#a0a0a0" stroked="f"/>
-        </w:pict>
-      </w:r>
-    </w:p>
-    <w:p>
-      <w:r>
-        <w:rPr>
-          <w:b/>
-          <w:bCs/>
-        </w:rPr>
-        <w:t>Documentation Types – CompTIA A+ 1102 Practice Quiz</w:t>
-      </w:r>
-    </w:p>
-    <w:p>
-      <w:pPr>
-        <w:numPr>
-          <w:ilvl w:val="0"/>
-          <w:numId w:val="4"/>
-        </w:numPr>
-      </w:pPr>
-      <w:r>
-        <w:t>Which of the following BEST describes the purpose of an Acceptable Use Policy (AUP)?</w:t>
-      </w:r>
-    </w:p>
-    <w:p>
-      <w:r>
-        <w:t> </w:t>
-      </w:r>
-      <w:r>
-        <w:t> </w:t>
-      </w:r>
-      <w:r>
-        <w:t>A. To outline the steps for installing approved software</w:t>
-      </w:r>
-    </w:p>
-    <w:p>
-      <w:r>
-        <w:t> </w:t>
-      </w:r>
-      <w:r>
-        <w:t> </w:t>
-      </w:r>
-      <w:r>
-        <w:t>B. To define what users can and cannot do with company resources</w:t>
-      </w:r>
-    </w:p>
-    <w:p>
-      <w:r>
-        <w:t> </w:t>
-      </w:r>
-      <w:r>
-        <w:t> </w:t>
-      </w:r>
-      <w:r>
-        <w:t>C. To provide a visual representation of the network layout</w:t>
-      </w:r>
-    </w:p>
-    <w:p>
-      <w:r>
-        <w:t> </w:t>
-      </w:r>
-      <w:r>
-        <w:t> </w:t>
-      </w:r>
-      <w:r>
-        <w:t>D. To document lessons learned from an incident</w:t>
-      </w:r>
-    </w:p>
-    <w:p>
-      <w:pPr>
-        <w:numPr>
-          <w:ilvl w:val="0"/>
-          <w:numId w:val="4"/>
-        </w:numPr>
-      </w:pPr>
-      <w:r>
-        <w:t>Which of the following scenarios BEST reflects a violation of an AUP?</w:t>
-      </w:r>
-    </w:p>
-    <w:p>
-      <w:r>
-        <w:t> </w:t>
-      </w:r>
-      <w:r>
-        <w:t> </w:t>
-      </w:r>
-      <w:r>
-        <w:t>A. Logging into social media on a personal phone during lunch break</w:t>
-      </w:r>
-    </w:p>
-    <w:p>
-      <w:r>
-        <w:t> </w:t>
-      </w:r>
-      <w:r>
-        <w:t> </w:t>
-      </w:r>
-      <w:r>
-        <w:t>B. Using company internet to access blocked gambling websites without permission</w:t>
-      </w:r>
-    </w:p>
-    <w:p>
-      <w:r>
-        <w:t> </w:t>
-      </w:r>
-      <w:r>
-        <w:t> </w:t>
-      </w:r>
-      <w:r>
-        <w:t>C. Installing licensed company software on a work-issued laptop</w:t>
-      </w:r>
-    </w:p>
-    <w:p>
-      <w:r>
-        <w:t> </w:t>
-      </w:r>
-      <w:r>
-        <w:t> </w:t>
-      </w:r>
-      <w:r>
-        <w:t>D. Following a documented procedure for new employee onboarding</w:t>
-      </w:r>
-    </w:p>
-    <w:p>
-      <w:pPr>
-        <w:numPr>
-          <w:ilvl w:val="0"/>
-          <w:numId w:val="4"/>
-        </w:numPr>
-      </w:pPr>
-      <w:r>
-        <w:t>What is the PRIMARY goal of a Standard Operating Procedure (SOP)?</w:t>
-      </w:r>
-    </w:p>
-    <w:p>
-      <w:r>
-        <w:t> </w:t>
-      </w:r>
-      <w:r>
-        <w:t> </w:t>
-      </w:r>
-      <w:r>
-        <w:t>A. To track physical network cabling</w:t>
-      </w:r>
-    </w:p>
-    <w:p>
-      <w:r>
-        <w:t> </w:t>
-      </w:r>
-      <w:r>
-        <w:t> </w:t>
-      </w:r>
-      <w:r>
-        <w:t>B. To ensure all employees perform specific tasks in a consistent and approved manner</w:t>
-      </w:r>
-    </w:p>
-    <w:p>
-      <w:r>
-        <w:t> </w:t>
-      </w:r>
-      <w:r>
-        <w:t> </w:t>
-      </w:r>
-      <w:r>
-        <w:t>C. To test new software in a sandbox environment</w:t>
-      </w:r>
-    </w:p>
-    <w:p>
-      <w:r>
-        <w:t> </w:t>
-      </w:r>
-      <w:r>
-        <w:t> </w:t>
-      </w:r>
-      <w:r>
-        <w:t>D. To collect data from users after an outage</w:t>
-      </w:r>
-    </w:p>
-    <w:p>
-      <w:pPr>
-        <w:numPr>
-          <w:ilvl w:val="0"/>
-          <w:numId w:val="4"/>
-        </w:numPr>
-      </w:pPr>
-      <w:r>
-        <w:t>Which of the following is MOST likely to be found in a New User Setup SOP?</w:t>
-      </w:r>
-    </w:p>
-    <w:p>
-      <w:r>
-        <w:t> </w:t>
-      </w:r>
-      <w:r>
-        <w:t> </w:t>
-      </w:r>
-      <w:r>
-        <w:t>A. Network router placement diagrams</w:t>
-      </w:r>
-    </w:p>
-    <w:p>
-      <w:r>
-        <w:t> </w:t>
-      </w:r>
-      <w:r>
-        <w:t> </w:t>
-      </w:r>
-      <w:r>
-        <w:t>B. Steps to issue ID badges and assign security group access</w:t>
-      </w:r>
-    </w:p>
-    <w:p>
-      <w:r>
-        <w:t> </w:t>
-      </w:r>
-      <w:r>
-        <w:t> </w:t>
-      </w:r>
-      <w:r>
-        <w:t>C. A list of past security incidents</w:t>
-      </w:r>
-    </w:p>
-    <w:p>
-      <w:r>
-        <w:t> </w:t>
-      </w:r>
-      <w:r>
-        <w:t> </w:t>
-      </w:r>
-      <w:r>
-        <w:t>D. Vendor maintenance schedules</w:t>
-      </w:r>
-    </w:p>
-    <w:p>
-      <w:pPr>
-        <w:numPr>
-          <w:ilvl w:val="0"/>
-          <w:numId w:val="4"/>
-        </w:numPr>
-      </w:pPr>
-      <w:r>
-        <w:t>What is the MAIN purpose of an Incident Report?</w:t>
-      </w:r>
-    </w:p>
-    <w:p>
-      <w:r>
-        <w:t> </w:t>
-      </w:r>
-      <w:r>
-        <w:t> </w:t>
-      </w:r>
-      <w:r>
-        <w:t>A. To visualize network traffic flow between devices</w:t>
-      </w:r>
-    </w:p>
-    <w:p>
-      <w:r>
-        <w:t> </w:t>
-      </w:r>
-      <w:r>
-        <w:t> </w:t>
-      </w:r>
-      <w:r>
-        <w:t>B. To document the details, cause, and prevention of a major issue</w:t>
-      </w:r>
-    </w:p>
-    <w:p>
-      <w:r>
-        <w:t> </w:t>
-      </w:r>
-      <w:r>
-        <w:t> </w:t>
-      </w:r>
-      <w:r>
-        <w:t>C. To assign hardware to employees</w:t>
-      </w:r>
-    </w:p>
-    <w:p>
-      <w:r>
-        <w:t> </w:t>
-      </w:r>
-      <w:r>
-        <w:t> </w:t>
-      </w:r>
-      <w:r>
-        <w:t>D. To request approval for a network change</w:t>
-      </w:r>
-    </w:p>
-    <w:p>
-      <w:pPr>
-        <w:numPr>
-          <w:ilvl w:val="0"/>
-          <w:numId w:val="4"/>
-        </w:numPr>
-      </w:pPr>
-      <w:r>
-        <w:t>Which of the following should an Incident Report include?</w:t>
-      </w:r>
-    </w:p>
-    <w:p>
-      <w:r>
-        <w:t> </w:t>
-      </w:r>
-      <w:r>
-        <w:t> </w:t>
-      </w:r>
-      <w:r>
-        <w:t>A. Device warranty expiration dates</w:t>
-      </w:r>
-    </w:p>
-    <w:p>
-      <w:r>
-        <w:t> </w:t>
-      </w:r>
-      <w:r>
-        <w:t> </w:t>
-      </w:r>
-      <w:r>
-        <w:t>B. What happened, what caused it, and how to prevent it in the future</w:t>
-      </w:r>
-    </w:p>
-    <w:p>
-      <w:r>
-        <w:t> </w:t>
-      </w:r>
-      <w:r>
-        <w:t> </w:t>
-      </w:r>
-      <w:r>
-        <w:t>C. The company’s acceptable use policy wording</w:t>
-      </w:r>
-    </w:p>
-    <w:p>
-      <w:r>
-        <w:t> </w:t>
-      </w:r>
-      <w:r>
-        <w:t> </w:t>
-      </w:r>
-      <w:r>
-        <w:t>D. Hardware procurement requests</w:t>
-      </w:r>
-    </w:p>
-    <w:p>
-      <w:pPr>
-        <w:numPr>
-          <w:ilvl w:val="0"/>
-          <w:numId w:val="4"/>
-        </w:numPr>
-      </w:pPr>
-      <w:r>
-        <w:t>What is the PRIMARY difference between a logical and a physical network diagram?</w:t>
-      </w:r>
-    </w:p>
-    <w:p>
-      <w:r>
-        <w:t> </w:t>
-      </w:r>
-      <w:r>
-        <w:t> </w:t>
-      </w:r>
-      <w:r>
-        <w:t>A. Logical diagrams focus on data flow; physical diagrams focus on actual device placement and cabling</w:t>
-      </w:r>
-    </w:p>
-    <w:p>
-      <w:r>
-        <w:t> </w:t>
-      </w:r>
-      <w:r>
-        <w:t> </w:t>
-      </w:r>
-      <w:r>
-        <w:t>B. Logical diagrams are only for large networks; physical diagrams are for small networks</w:t>
-      </w:r>
-    </w:p>
-    <w:p>
-      <w:r>
-        <w:t> </w:t>
-      </w:r>
-      <w:r>
-        <w:t> </w:t>
-      </w:r>
-      <w:r>
-        <w:t>C. Logical diagrams display Layer 1 information; physical diagrams display Layer 3</w:t>
-      </w:r>
-    </w:p>
-    <w:p>
-      <w:r>
-        <w:t> </w:t>
-      </w:r>
-      <w:r>
-        <w:t> </w:t>
-      </w:r>
-      <w:r>
-        <w:t>D. Logical diagrams require building floor plans; physical diagrams do not</w:t>
-      </w:r>
-    </w:p>
-    <w:p>
-      <w:pPr>
-        <w:numPr>
-          <w:ilvl w:val="0"/>
-          <w:numId w:val="4"/>
-        </w:numPr>
-      </w:pPr>
-      <w:r>
-        <w:t>In troubleshooting a Layer 1 connectivity problem, which documentation would be MOST helpful?</w:t>
-      </w:r>
-    </w:p>
-    <w:p>
-      <w:r>
-        <w:t> </w:t>
-      </w:r>
-      <w:r>
-        <w:t> </w:t>
-      </w:r>
-      <w:r>
-        <w:t>A. Logical network diagram</w:t>
-      </w:r>
-    </w:p>
-    <w:p>
-      <w:r>
-        <w:t> </w:t>
-      </w:r>
-      <w:r>
-        <w:t> </w:t>
-      </w:r>
-      <w:r>
-        <w:t>B. Physical network diagram</w:t>
-      </w:r>
-    </w:p>
-    <w:p>
-      <w:r>
-        <w:t> </w:t>
-      </w:r>
-      <w:r>
-        <w:t> </w:t>
-      </w:r>
-      <w:r>
-        <w:t>C. Standard Operating Procedure</w:t>
-      </w:r>
-    </w:p>
-    <w:p>
-      <w:r>
-        <w:t> </w:t>
-      </w:r>
-      <w:r>
-        <w:t> </w:t>
-      </w:r>
-      <w:r>
-        <w:t>D. Incident Report</w:t>
-      </w:r>
-    </w:p>
-    <w:p>
-      <w:pPr>
-        <w:numPr>
-          <w:ilvl w:val="0"/>
-          <w:numId w:val="4"/>
-        </w:numPr>
-      </w:pPr>
-      <w:r>
-        <w:t>Which documentation type is MOST useful for ensuring that all departing employees have their accounts disabled and company property returned?</w:t>
-      </w:r>
-    </w:p>
-    <w:p>
-      <w:r>
-        <w:t> </w:t>
-      </w:r>
-      <w:r>
-        <w:t> </w:t>
-      </w:r>
-      <w:r>
-        <w:t>A. Acceptable Use Policy</w:t>
-      </w:r>
-    </w:p>
-    <w:p>
-      <w:r>
-        <w:t> </w:t>
-      </w:r>
-      <w:r>
-        <w:t> </w:t>
-      </w:r>
-      <w:r>
-        <w:t>B. Network Topology Diagram</w:t>
-      </w:r>
-    </w:p>
-    <w:p>
-      <w:r>
-        <w:t> </w:t>
-      </w:r>
-      <w:r>
-        <w:t> </w:t>
-      </w:r>
-      <w:r>
-        <w:t>C. End-User Termination SOP</w:t>
-      </w:r>
-    </w:p>
-    <w:p>
-      <w:r>
-        <w:t> </w:t>
-      </w:r>
-      <w:r>
-        <w:t> </w:t>
-      </w:r>
-      <w:r>
-        <w:t>D. Incident Report</w:t>
-      </w:r>
-    </w:p>
-    <w:p>
-      <w:pPr>
-        <w:numPr>
-          <w:ilvl w:val="0"/>
-          <w:numId w:val="4"/>
-        </w:numPr>
-      </w:pPr>
-      <w:r>
-        <w:t>A technician needs to determine the IP addressing scheme for diagnosing routing issues. Which documentation should they consult?</w:t>
-      </w:r>
-    </w:p>
-    <w:p>
-      <w:r>
-        <w:t> </w:t>
-      </w:r>
-      <w:r>
-        <w:t> </w:t>
-      </w:r>
-      <w:r>
-        <w:t>A. Physical network diagram</w:t>
-      </w:r>
-    </w:p>
-    <w:p>
-      <w:r>
-        <w:t> </w:t>
-      </w:r>
-      <w:r>
-        <w:t> </w:t>
-      </w:r>
-      <w:r>
-        <w:t>B. Logical network diagram</w:t>
-      </w:r>
-    </w:p>
-    <w:p>
-      <w:r>
-        <w:t> </w:t>
-      </w:r>
-      <w:r>
-        <w:t> </w:t>
-      </w:r>
-      <w:r>
-        <w:t>C. Incident Report</w:t>
-      </w:r>
-    </w:p>
-    <w:p>
-      <w:r>
-        <w:t> </w:t>
-      </w:r>
-      <w:r>
-        <w:t> </w:t>
-      </w:r>
-      <w:r>
-        <w:t>D. Acceptable Use Policy</w:t>
-      </w:r>
-    </w:p>
-    <w:p>
-      <w:r>
-        <w:pict w14:anchorId="427AB10E">
-          <v:rect id="_x0000_i1028" style="width:0;height:1.5pt" o:hralign="center" o:hrstd="t" o:hr="t" fillcolor="#a0a0a0" stroked="f"/>
-        </w:pict>
-      </w:r>
-    </w:p>
-    <w:p>
-      <w:r>
-        <w:rPr>
-          <w:b/>
-          <w:bCs/>
-        </w:rPr>
-        <w:t>Answer Key with Explanations</w:t>
-      </w:r>
-    </w:p>
-    <w:p>
-      <w:pPr>
-        <w:numPr>
-          <w:ilvl w:val="0"/>
-          <w:numId w:val="5"/>
-        </w:numPr>
-      </w:pPr>
-      <w:r>
-        <w:rPr>
-          <w:b/>
-          <w:bCs/>
-        </w:rPr>
-        <w:t>B – To define what users can and cannot do with company resources</w:t>
-      </w:r>
-    </w:p>
-    <w:p>
-      <w:r>
-        <w:t> </w:t>
-      </w:r>
-      <w:r>
-        <w:t> </w:t>
-      </w:r>
-      <w:r>
-        <w:t>- AUPs set boundaries for acceptable behavior when using company devices and networks.</w:t>
-      </w:r>
-    </w:p>
-    <w:p>
-      <w:pPr>
-        <w:numPr>
-          <w:ilvl w:val="0"/>
-          <w:numId w:val="5"/>
-        </w:numPr>
-      </w:pPr>
-      <w:r>
-        <w:rPr>
-          <w:b/>
-          <w:bCs/>
-        </w:rPr>
-        <w:t>B – Using company internet to access blocked gambling websites without permission</w:t>
-      </w:r>
-    </w:p>
-    <w:p>
-      <w:r>
-        <w:t> </w:t>
-      </w:r>
-      <w:r>
-        <w:t> </w:t>
-      </w:r>
-      <w:r>
-        <w:t>- Accessing prohibited sites violates an AUP, especially if they’re explicitly restricted.</w:t>
-      </w:r>
-    </w:p>
-    <w:p>
-      <w:pPr>
-        <w:numPr>
-          <w:ilvl w:val="0"/>
-          <w:numId w:val="5"/>
-        </w:numPr>
-      </w:pPr>
-      <w:r>
-        <w:rPr>
-          <w:b/>
-          <w:bCs/>
-        </w:rPr>
-        <w:t>B – To ensure all employees perform specific tasks in a consistent and approved manner</w:t>
-      </w:r>
-    </w:p>
-    <w:p>
-      <w:r>
-        <w:t> </w:t>
-      </w:r>
-      <w:r>
-        <w:t> </w:t>
-      </w:r>
-      <w:r>
-        <w:t>- SOPs standardize processes to maintain quality and compliance.</w:t>
-      </w:r>
-    </w:p>
-    <w:p>
-      <w:pPr>
-        <w:numPr>
-          <w:ilvl w:val="0"/>
-          <w:numId w:val="5"/>
-        </w:numPr>
-      </w:pPr>
-      <w:r>
-        <w:rPr>
-          <w:b/>
-          <w:bCs/>
-        </w:rPr>
-        <w:t>B – Steps to issue ID badges and assign security group access</w:t>
-      </w:r>
-    </w:p>
-    <w:p>
-      <w:r>
-        <w:t> </w:t>
-      </w:r>
-      <w:r>
-        <w:t> </w:t>
-      </w:r>
-      <w:r>
-        <w:t>- This is a common element of new user setup procedures in an SOP.</w:t>
-      </w:r>
-    </w:p>
-    <w:p>
-      <w:pPr>
-        <w:numPr>
-          <w:ilvl w:val="0"/>
-          <w:numId w:val="5"/>
-        </w:numPr>
-      </w:pPr>
-      <w:r>
-        <w:rPr>
-          <w:b/>
-          <w:bCs/>
-        </w:rPr>
-        <w:t>B – To document the details, cause, and prevention of a major issue</w:t>
-      </w:r>
-    </w:p>
-    <w:p>
-      <w:r>
-        <w:t> </w:t>
-      </w:r>
-      <w:r>
-        <w:t> </w:t>
-      </w:r>
-      <w:r>
-        <w:t>- Incident Reports help organizations learn from problems and avoid repeat occurrences.</w:t>
-      </w:r>
-    </w:p>
-    <w:p>
-      <w:pPr>
-        <w:numPr>
-          <w:ilvl w:val="0"/>
-          <w:numId w:val="5"/>
-        </w:numPr>
-      </w:pPr>
-      <w:r>
-        <w:rPr>
-          <w:b/>
-          <w:bCs/>
-        </w:rPr>
-        <w:t>B – What happened, what caused it, and how to prevent it in the future</w:t>
-      </w:r>
-    </w:p>
-    <w:p>
-      <w:r>
-        <w:t> </w:t>
-      </w:r>
-      <w:r>
-        <w:t> </w:t>
-      </w:r>
-      <w:r>
-        <w:t>- These three elements form the core of an effective incident report.</w:t>
-      </w:r>
-    </w:p>
-    <w:p>
-      <w:pPr>
-        <w:numPr>
-          <w:ilvl w:val="0"/>
-          <w:numId w:val="5"/>
-        </w:numPr>
-      </w:pPr>
-      <w:r>
-        <w:rPr>
-          <w:b/>
-          <w:bCs/>
-        </w:rPr>
-        <w:t>A – Logical diagrams focus on data flow; physical diagrams focus on actual device placement and cabling</w:t>
-      </w:r>
-    </w:p>
-    <w:p>
-      <w:r>
-        <w:t> </w:t>
-      </w:r>
-      <w:r>
-        <w:t> </w:t>
-      </w:r>
-      <w:r>
-        <w:t>- Logical = Layers 2/3, Physical = Layer 1 layout.</w:t>
-      </w:r>
-    </w:p>
-    <w:p>
-      <w:pPr>
-        <w:numPr>
-          <w:ilvl w:val="0"/>
-          <w:numId w:val="5"/>
-        </w:numPr>
-      </w:pPr>
-      <w:r>
-        <w:rPr>
-          <w:b/>
-          <w:bCs/>
-        </w:rPr>
-        <w:t>B – Physical network diagram</w:t>
-      </w:r>
-    </w:p>
-    <w:p>
-      <w:r>
-        <w:t> </w:t>
-      </w:r>
-      <w:r>
-        <w:t> </w:t>
-      </w:r>
-      <w:r>
-        <w:t>- For cable and device location issues (Layer 1), a physical diagram is essential.</w:t>
-      </w:r>
-    </w:p>
-    <w:p>
-      <w:pPr>
-        <w:numPr>
-          <w:ilvl w:val="0"/>
-          <w:numId w:val="5"/>
-        </w:numPr>
-      </w:pPr>
-      <w:r>
-        <w:rPr>
-          <w:b/>
-          <w:bCs/>
-        </w:rPr>
-        <w:t>C – End-User Termination SOP</w:t>
-      </w:r>
-    </w:p>
-    <w:p>
-      <w:r>
-        <w:t> </w:t>
-      </w:r>
-      <w:r>
-        <w:t> </w:t>
-      </w:r>
-      <w:r>
-        <w:t>- This SOP ensures proper offboarding, including returning property and disabling accounts.</w:t>
-      </w:r>
-    </w:p>
-    <w:p>
-      <w:pPr>
-        <w:numPr>
-          <w:ilvl w:val="0"/>
-          <w:numId w:val="5"/>
-        </w:numPr>
-      </w:pPr>
-      <w:r>
-        <w:rPr>
-          <w:b/>
-          <w:bCs/>
-        </w:rPr>
-        <w:t>B – Logical network diagram</w:t>
-      </w:r>
-    </w:p>
-    <w:p>
-      <w:r>
-        <w:t> </w:t>
-      </w:r>
-      <w:r>
-        <w:t> </w:t>
-      </w:r>
-      <w:r>
-        <w:t>- Logical diagrams include IP addressing and routing information, which help diagnose Layer 3 problems.</w:t>
-      </w:r>
-    </w:p>
-    <w:p>
-      <w:r>
-        <w:rPr>
-          <w:noProof/>
-        </w:rPr>
-        <w:pict w14:anchorId="77E74B76">
-          <v:rect id="_x0000_i1029" alt="" style="width:468pt;height:.05pt;mso-width-percent:0;mso-height-percent:0;mso-width-percent:0;mso-height-percent:0" o:hralign="center" o:hrstd="t" o:hr="t" fillcolor="#a0a0a0" stroked="f"/>
-        </w:pict>
-      </w:r>
-    </w:p>
-    <w:p>
-      <w:r>
-        <w:t xml:space="preserve">If you’d like, I can now prepare a </w:t>
-      </w:r>
-      <w:r>
-        <w:rPr>
-          <w:b/>
-          <w:bCs/>
-        </w:rPr>
-        <w:t>one-page Documentation Types Quick Reference Sheet</w:t>
-      </w:r>
-      <w:r>
-        <w:t xml:space="preserve"> from this same file, summarizing AUPs, SOPs, Incident Reports, and Network Diagrams for rapid exam review.</w:t>
-      </w:r>
-    </w:p>
-    <w:p/>
-    <w:p>
-      <w:r>
-        <w:t>Do you want me to create that?</w:t>
-      </w:r>
-    </w:p>
-    <w:p/>
     <w:p/>
     <w:sectPr>
       <w:pgSz w:w="12240" w:h="15840"/>
@@ -3174,6 +2299,7 @@
   <w:style w:type="character" w:default="1" w:styleId="DefaultParagraphFont">
     <w:name w:val="Default Paragraph Font"/>
     <w:uiPriority w:val="1"/>
+    <w:semiHidden/>
     <w:unhideWhenUsed/>
   </w:style>
   <w:style w:type="table" w:default="1" w:styleId="TableNormal">
